--- a/testdoc.docx
+++ b/testdoc.docx
@@ -13,6 +13,14 @@
           <w:rFonts w:hint="eastAsia"/>
         </w:rPr>
         <w:t>This is a test document!</w:t>
+      </w:r>
+    </w:p>
+    <w:p>
+      <w:r>
+        <w:rPr>
+          <w:rFonts w:hint="eastAsia"/>
+        </w:rPr>
+        <w:t>second line inserted!</w:t>
       </w:r>
     </w:p>
     <w:p/>
@@ -571,7 +579,7 @@
   <a:extraClrSchemeLst/>
   <a:extLst>
     <a:ext uri="{05A4C25C-085E-4340-85A3-A5531E510DB2}">
-      <thm15:themeFamily xmlns:thm15="http://schemas.microsoft.com/office/thememl/2012/main" xmlns="" name="Office Theme" id="{62F939B6-93AF-4DB8-9C6B-D6C7DFDC589F}" vid="{4A3C46E8-61CC-4603-A589-7422A47A8E4A}"/>
+      <thm15:themeFamily xmlns="" xmlns:thm15="http://schemas.microsoft.com/office/thememl/2012/main" name="Office Theme" id="{62F939B6-93AF-4DB8-9C6B-D6C7DFDC589F}" vid="{4A3C46E8-61CC-4603-A589-7422A47A8E4A}"/>
     </a:ext>
   </a:extLst>
 </a:theme>

--- a/testdoc.docx
+++ b/testdoc.docx
@@ -3,11 +3,6 @@
 <w:document xmlns:ve="http://schemas.openxmlformats.org/markup-compatibility/2006" xmlns:o="urn:schemas-microsoft-com:office:office" xmlns:r="http://schemas.openxmlformats.org/officeDocument/2006/relationships" xmlns:m="http://schemas.openxmlformats.org/officeDocument/2006/math" xmlns:v="urn:schemas-microsoft-com:vml" xmlns:wp="http://schemas.openxmlformats.org/drawingml/2006/wordprocessingDrawing" xmlns:w10="urn:schemas-microsoft-com:office:word" xmlns:w="http://schemas.openxmlformats.org/wordprocessingml/2006/main" xmlns:wne="http://schemas.microsoft.com/office/word/2006/wordml">
   <w:body>
     <w:p>
-      <w:pPr>
-        <w:rPr>
-          <w:rFonts w:hint="eastAsia"/>
-        </w:rPr>
-      </w:pPr>
       <w:r>
         <w:rPr>
           <w:rFonts w:hint="eastAsia"/>
@@ -23,7 +18,14 @@
         <w:t>second line inserted!</w:t>
       </w:r>
     </w:p>
-    <w:p/>
+    <w:p>
+      <w:r>
+        <w:rPr>
+          <w:rFonts w:hint="eastAsia"/>
+        </w:rPr>
+        <w:t>third line inserted!</w:t>
+      </w:r>
+    </w:p>
     <w:sectPr>
       <w:pgSz w:w="12240" w:h="15840"/>
       <w:pgMar w:top="1440" w:right="1440" w:bottom="1440" w:left="1440" w:header="708" w:footer="708" w:gutter="0"/>
@@ -579,7 +581,7 @@
   <a:extraClrSchemeLst/>
   <a:extLst>
     <a:ext uri="{05A4C25C-085E-4340-85A3-A5531E510DB2}">
-      <thm15:themeFamily xmlns="" xmlns:thm15="http://schemas.microsoft.com/office/thememl/2012/main" name="Office Theme" id="{62F939B6-93AF-4DB8-9C6B-D6C7DFDC589F}" vid="{4A3C46E8-61CC-4603-A589-7422A47A8E4A}"/>
+      <thm15:themeFamily xmlns:thm15="http://schemas.microsoft.com/office/thememl/2012/main" xmlns="" name="Office Theme" id="{62F939B6-93AF-4DB8-9C6B-D6C7DFDC589F}" vid="{4A3C46E8-61CC-4603-A589-7422A47A8E4A}"/>
     </a:ext>
   </a:extLst>
 </a:theme>
